--- a/TrườngKhang_[QLTB]_Thiết kế dữ liệu.docx
+++ b/TrườngKhang_[QLTB]_Thiết kế dữ liệu.docx
@@ -18,11 +18,11 @@
         <w:tblLook w:val="04A0" w:firstRow="1" w:lastRow="0" w:firstColumn="1" w:lastColumn="0" w:noHBand="0" w:noVBand="1"/>
       </w:tblPr>
       <w:tblGrid>
-        <w:gridCol w:w="1808"/>
-        <w:gridCol w:w="1812"/>
-        <w:gridCol w:w="1830"/>
-        <w:gridCol w:w="1812"/>
-        <w:gridCol w:w="1810"/>
+        <w:gridCol w:w="1753"/>
+        <w:gridCol w:w="1768"/>
+        <w:gridCol w:w="1785"/>
+        <w:gridCol w:w="1767"/>
+        <w:gridCol w:w="1773"/>
       </w:tblGrid>
       <w:tr>
         <w:tc>
@@ -252,12 +252,12 @@
         <w:tblLook w:val="04A0" w:firstRow="1" w:lastRow="0" w:firstColumn="1" w:lastColumn="0" w:noHBand="0" w:noVBand="1"/>
       </w:tblPr>
       <w:tblGrid>
-        <w:gridCol w:w="954"/>
-        <w:gridCol w:w="1890"/>
-        <w:gridCol w:w="1440"/>
-        <w:gridCol w:w="1350"/>
-        <w:gridCol w:w="1260"/>
-        <w:gridCol w:w="2160"/>
+        <w:gridCol w:w="937"/>
+        <w:gridCol w:w="1836"/>
+        <w:gridCol w:w="1407"/>
+        <w:gridCol w:w="1325"/>
+        <w:gridCol w:w="1239"/>
+        <w:gridCol w:w="2102"/>
       </w:tblGrid>
       <w:tr>
         <w:tc>
@@ -506,13 +506,7 @@
         <w:t>MaKhoa</w:t>
       </w:r>
       <w:r>
-        <w:t>, TenKhoa, NamTL, Phong, SoDT, TruongKhoa, TrangThai</w:t>
-      </w:r>
-      <w:r>
-        <w:t>, NgayNhanChuc</w:t>
-      </w:r>
-      <w:r>
-        <w:t>)</w:t>
+        <w:t>, TenKhoa, NamTL, Phong, SoDT, TruongKhoa, TrangThai, NgayNhanChuc)</w:t>
       </w:r>
     </w:p>
     <w:p>
@@ -531,9 +525,9 @@
         <w:tblLook w:val="04A0" w:firstRow="1" w:lastRow="0" w:firstColumn="1" w:lastColumn="0" w:noHBand="0" w:noVBand="1"/>
       </w:tblPr>
       <w:tblGrid>
-        <w:gridCol w:w="2813"/>
-        <w:gridCol w:w="3154"/>
-        <w:gridCol w:w="3141"/>
+        <w:gridCol w:w="2740"/>
+        <w:gridCol w:w="3081"/>
+        <w:gridCol w:w="3061"/>
       </w:tblGrid>
       <w:tr>
         <w:tc>
@@ -599,7 +593,7 @@
               <w:pStyle w:val="MyTable"/>
             </w:pPr>
             <w:r>
-              <w:t>GiangVien</w:t>
+              <w:t>BoMon</w:t>
             </w:r>
           </w:p>
         </w:tc>
@@ -729,12 +723,12 @@
         <w:tblLook w:val="04A0" w:firstRow="1" w:lastRow="0" w:firstColumn="1" w:lastColumn="0" w:noHBand="0" w:noVBand="1"/>
       </w:tblPr>
       <w:tblGrid>
-        <w:gridCol w:w="1531"/>
+        <w:gridCol w:w="1464"/>
         <w:gridCol w:w="2021"/>
-        <w:gridCol w:w="1444"/>
-        <w:gridCol w:w="1397"/>
-        <w:gridCol w:w="1430"/>
-        <w:gridCol w:w="1285"/>
+        <w:gridCol w:w="1420"/>
+        <w:gridCol w:w="1343"/>
+        <w:gridCol w:w="1380"/>
+        <w:gridCol w:w="1254"/>
       </w:tblGrid>
       <w:tr>
         <w:tc>
@@ -798,6 +792,9 @@
             <w:r>
               <w:t>[2]</w:t>
             </w:r>
+            <w:r>
+              <w:t>, [TblKhoa]</w:t>
+            </w:r>
           </w:p>
         </w:tc>
       </w:tr>
@@ -974,7 +971,7 @@
               <w:pStyle w:val="MyTable"/>
             </w:pPr>
             <w:r>
-              <w:t>int</w:t>
+              <w:t>Varchar</w:t>
             </w:r>
           </w:p>
         </w:tc>
@@ -987,7 +984,7 @@
               <w:pStyle w:val="MyTable"/>
             </w:pPr>
             <w:r>
-              <w:t>int</w:t>
+              <w:t>10</w:t>
             </w:r>
           </w:p>
         </w:tc>
@@ -1149,7 +1146,7 @@
               <w:pStyle w:val="MyTable"/>
             </w:pPr>
             <w:r>
-              <w:t>Date</w:t>
+              <w:t>Varchar</w:t>
             </w:r>
           </w:p>
         </w:tc>
@@ -1161,6 +1158,9 @@
             <w:pPr>
               <w:pStyle w:val="MyTable"/>
             </w:pPr>
+            <w:r>
+              <w:t>20</w:t>
+            </w:r>
           </w:p>
         </w:tc>
         <w:tc>
@@ -1171,9 +1171,6 @@
             <w:pPr>
               <w:pStyle w:val="MyTable"/>
             </w:pPr>
-            <w:r>
-              <w:t>Khoá ngoại</w:t>
-            </w:r>
           </w:p>
         </w:tc>
         <w:tc>
@@ -1226,7 +1223,7 @@
               <w:pStyle w:val="MyTable"/>
             </w:pPr>
             <w:r>
-              <w:t>nvarchar</w:t>
+              <w:t>varchar</w:t>
             </w:r>
           </w:p>
         </w:tc>
@@ -1354,6 +1351,7 @@
               <w:pStyle w:val="MyTable"/>
             </w:pPr>
             <w:r>
+              <w:lastRenderedPageBreak/>
               <w:t>6</w:t>
             </w:r>
           </w:p>
@@ -1431,7 +1429,6 @@
               <w:pStyle w:val="MyTable"/>
             </w:pPr>
             <w:r>
-              <w:lastRenderedPageBreak/>
               <w:t>7</w:t>
             </w:r>
           </w:p>
@@ -1458,7 +1455,10 @@
               <w:pStyle w:val="MyTable"/>
             </w:pPr>
             <w:r>
-              <w:t>data</w:t>
+              <w:t>dat</w:t>
+            </w:r>
+            <w:r>
+              <w:t>e</w:t>
             </w:r>
           </w:p>
         </w:tc>
@@ -1518,12 +1518,12 @@
         <w:tblLook w:val="04A0" w:firstRow="1" w:lastRow="0" w:firstColumn="1" w:lastColumn="0" w:noHBand="0" w:noVBand="1"/>
       </w:tblPr>
       <w:tblGrid>
-        <w:gridCol w:w="1207"/>
+        <w:gridCol w:w="1175"/>
         <w:gridCol w:w="2021"/>
-        <w:gridCol w:w="1461"/>
-        <w:gridCol w:w="1125"/>
         <w:gridCol w:w="1436"/>
-        <w:gridCol w:w="1858"/>
+        <w:gridCol w:w="1098"/>
+        <w:gridCol w:w="1379"/>
+        <w:gridCol w:w="1773"/>
       </w:tblGrid>
       <w:tr>
         <w:tc>
@@ -1565,7 +1565,10 @@
               <w:pStyle w:val="MyTable"/>
             </w:pPr>
             <w:r>
-              <w:t>TblBoMon</w:t>
+              <w:t>Tbl</w:t>
+            </w:r>
+            <w:r>
+              <w:t>Khoa</w:t>
             </w:r>
           </w:p>
         </w:tc>
@@ -1654,7 +1657,7 @@
               <w:pStyle w:val="MyTable"/>
             </w:pPr>
             <w:r>
-              <w:t>BoMon</w:t>
+              <w:t>Khoa</w:t>
             </w:r>
           </w:p>
         </w:tc>
@@ -2680,6 +2683,7 @@
               <w:pStyle w:val="MyTable"/>
             </w:pPr>
             <w:r>
+              <w:lastRenderedPageBreak/>
               <w:t>8</w:t>
             </w:r>
           </w:p>
@@ -2722,64 +2726,67 @@
               <w:pStyle w:val="MyTable"/>
             </w:pPr>
             <w:r>
-              <w:t>data</w:t>
-            </w:r>
-          </w:p>
-        </w:tc>
-        <w:tc>
-          <w:tcPr>
-            <w:tcW w:w="1170" w:type="dxa"/>
-            <w:tcBorders>
-              <w:top w:val="single" w:sz="4" w:space="0" w:color="auto"/>
-              <w:left w:val="single" w:sz="4" w:space="0" w:color="auto"/>
-              <w:bottom w:val="single" w:sz="4" w:space="0" w:color="auto"/>
-              <w:right w:val="single" w:sz="4" w:space="0" w:color="auto"/>
-            </w:tcBorders>
-          </w:tcPr>
-          <w:p>
-            <w:pPr>
-              <w:pStyle w:val="MyTable"/>
-            </w:pPr>
-            <w:r>
-              <w:t>Ngày tháng năm</w:t>
-            </w:r>
-          </w:p>
-        </w:tc>
-        <w:tc>
-          <w:tcPr>
-            <w:tcW w:w="1530" w:type="dxa"/>
-            <w:tcBorders>
-              <w:top w:val="single" w:sz="4" w:space="0" w:color="auto"/>
-              <w:left w:val="single" w:sz="4" w:space="0" w:color="auto"/>
-              <w:bottom w:val="single" w:sz="4" w:space="0" w:color="auto"/>
-              <w:right w:val="single" w:sz="4" w:space="0" w:color="auto"/>
-            </w:tcBorders>
-          </w:tcPr>
-          <w:p>
-            <w:pPr>
-              <w:pStyle w:val="MyTable"/>
-            </w:pPr>
-          </w:p>
-        </w:tc>
-        <w:tc>
-          <w:tcPr>
-            <w:tcW w:w="1998" w:type="dxa"/>
-            <w:tcBorders>
-              <w:top w:val="single" w:sz="4" w:space="0" w:color="auto"/>
-              <w:left w:val="single" w:sz="4" w:space="0" w:color="auto"/>
-              <w:bottom w:val="single" w:sz="4" w:space="0" w:color="auto"/>
-              <w:right w:val="single" w:sz="4" w:space="0" w:color="auto"/>
-            </w:tcBorders>
-          </w:tcPr>
-          <w:p>
-            <w:pPr>
-              <w:pStyle w:val="MyTable"/>
-            </w:pPr>
-            <w:r>
-              <w:t>Ngày nhận chức của trưởng khoa</w:t>
+              <w:t>dat</w:t>
+            </w:r>
+            <w:r>
+              <w:t>e</w:t>
             </w:r>
             <w:bookmarkStart w:id="0" w:name="_GoBack"/>
             <w:bookmarkEnd w:id="0"/>
+          </w:p>
+        </w:tc>
+        <w:tc>
+          <w:tcPr>
+            <w:tcW w:w="1170" w:type="dxa"/>
+            <w:tcBorders>
+              <w:top w:val="single" w:sz="4" w:space="0" w:color="auto"/>
+              <w:left w:val="single" w:sz="4" w:space="0" w:color="auto"/>
+              <w:bottom w:val="single" w:sz="4" w:space="0" w:color="auto"/>
+              <w:right w:val="single" w:sz="4" w:space="0" w:color="auto"/>
+            </w:tcBorders>
+          </w:tcPr>
+          <w:p>
+            <w:pPr>
+              <w:pStyle w:val="MyTable"/>
+            </w:pPr>
+            <w:r>
+              <w:t>Ngày tháng năm</w:t>
+            </w:r>
+          </w:p>
+        </w:tc>
+        <w:tc>
+          <w:tcPr>
+            <w:tcW w:w="1530" w:type="dxa"/>
+            <w:tcBorders>
+              <w:top w:val="single" w:sz="4" w:space="0" w:color="auto"/>
+              <w:left w:val="single" w:sz="4" w:space="0" w:color="auto"/>
+              <w:bottom w:val="single" w:sz="4" w:space="0" w:color="auto"/>
+              <w:right w:val="single" w:sz="4" w:space="0" w:color="auto"/>
+            </w:tcBorders>
+          </w:tcPr>
+          <w:p>
+            <w:pPr>
+              <w:pStyle w:val="MyTable"/>
+            </w:pPr>
+          </w:p>
+        </w:tc>
+        <w:tc>
+          <w:tcPr>
+            <w:tcW w:w="1998" w:type="dxa"/>
+            <w:tcBorders>
+              <w:top w:val="single" w:sz="4" w:space="0" w:color="auto"/>
+              <w:left w:val="single" w:sz="4" w:space="0" w:color="auto"/>
+              <w:bottom w:val="single" w:sz="4" w:space="0" w:color="auto"/>
+              <w:right w:val="single" w:sz="4" w:space="0" w:color="auto"/>
+            </w:tcBorders>
+          </w:tcPr>
+          <w:p>
+            <w:pPr>
+              <w:pStyle w:val="MyTable"/>
+            </w:pPr>
+            <w:r>
+              <w:t>Ngày nhận chức của trưởng khoa</w:t>
+            </w:r>
           </w:p>
         </w:tc>
       </w:tr>
